--- a/doc/V_2/doc/2126_AffichageMatriciel_MODiIFICATIONS EFFECTUEES_POBJ_V1_1.docx
+++ b/doc/V_2/doc/2126_AffichageMatriciel_MODiIFICATIONS EFFECTUEES_POBJ_V1_1.docx
@@ -1,6 +1,6 @@
 
 <file path=word/document.xml><?xml version="1.0" encoding="utf-8"?>
-<w:document xmlns:wpc="http://schemas.microsoft.com/office/word/2010/wordprocessingCanvas" xmlns:cx="http://schemas.microsoft.com/office/drawing/2014/chartex" xmlns:cx1="http://schemas.microsoft.com/office/drawing/2015/9/8/chartex" xmlns:cx2="http://schemas.microsoft.com/office/drawing/2015/10/21/chartex" xmlns:cx3="http://schemas.microsoft.com/office/drawing/2016/5/9/chartex" xmlns:cx4="http://schemas.microsoft.com/office/drawing/2016/5/10/chartex" xmlns:cx5="http://schemas.microsoft.com/office/drawing/2016/5/11/chartex" xmlns:cx6="http://schemas.microsoft.com/office/drawing/2016/5/12/chartex" xmlns:cx7="http://schemas.microsoft.com/office/drawing/2016/5/13/chartex" xmlns:cx8="http://schemas.microsoft.com/office/drawing/2016/5/14/chartex" xmlns:mc="http://schemas.openxmlformats.org/markup-compatibility/2006" xmlns:aink="http://schemas.microsoft.com/office/drawing/2016/ink" xmlns:am3d="http://schemas.microsoft.com/office/drawing/2017/model3d" xmlns:o="urn:schemas-microsoft-com:office:office" xmlns:oel="http://schemas.microsoft.com/office/2019/extlst" xmlns:r="http://schemas.openxmlformats.org/officeDocument/2006/relationships" xmlns:m="http://schemas.openxmlformats.org/officeDocument/2006/math" xmlns:v="urn:schemas-microsoft-com:vml" xmlns:wp14="http://schemas.microsoft.com/office/word/2010/wordprocessingDrawing" xmlns:wp="http://schemas.openxmlformats.org/drawingml/2006/wordprocessingDrawing" xmlns:w10="urn:schemas-microsoft-com:office:word" xmlns:w="http://schemas.openxmlformats.org/wordprocessingml/2006/main" xmlns:w14="http://schemas.microsoft.com/office/word/2010/wordml" xmlns:w15="http://schemas.microsoft.com/office/word/2012/wordml" xmlns:w16cex="http://schemas.microsoft.com/office/word/2018/wordml/cex" xmlns:w16cid="http://schemas.microsoft.com/office/word/2016/wordml/cid" xmlns:w16="http://schemas.microsoft.com/office/word/2018/wordml" xmlns:w16du="http://schemas.microsoft.com/office/word/2023/wordml/word16du" xmlns:w16sdtdh="http://schemas.microsoft.com/office/word/2020/wordml/sdtdatahash" xmlns:w16se="http://schemas.microsoft.com/office/word/2015/wordml/symex" xmlns:wpg="http://schemas.microsoft.com/office/word/2010/wordprocessingGroup" xmlns:wpi="http://schemas.microsoft.com/office/word/2010/wordprocessingInk" xmlns:wne="http://schemas.microsoft.com/office/word/2006/wordml" xmlns:wps="http://schemas.microsoft.com/office/word/2010/wordprocessingShape" mc:Ignorable="w14 w15 w16se w16cid w16 w16cex w16sdtdh w16du wp14">
+<w:document xmlns:wpc="http://schemas.microsoft.com/office/word/2010/wordprocessingCanvas" xmlns:cx="http://schemas.microsoft.com/office/drawing/2014/chartex" xmlns:cx1="http://schemas.microsoft.com/office/drawing/2015/9/8/chartex" xmlns:cx2="http://schemas.microsoft.com/office/drawing/2015/10/21/chartex" xmlns:cx3="http://schemas.microsoft.com/office/drawing/2016/5/9/chartex" xmlns:cx4="http://schemas.microsoft.com/office/drawing/2016/5/10/chartex" xmlns:cx5="http://schemas.microsoft.com/office/drawing/2016/5/11/chartex" xmlns:cx6="http://schemas.microsoft.com/office/drawing/2016/5/12/chartex" xmlns:cx7="http://schemas.microsoft.com/office/drawing/2016/5/13/chartex" xmlns:cx8="http://schemas.microsoft.com/office/drawing/2016/5/14/chartex" xmlns:mc="http://schemas.openxmlformats.org/markup-compatibility/2006" xmlns:aink="http://schemas.microsoft.com/office/drawing/2016/ink" xmlns:am3d="http://schemas.microsoft.com/office/drawing/2017/model3d" xmlns:o="urn:schemas-microsoft-com:office:office" xmlns:r="http://schemas.openxmlformats.org/officeDocument/2006/relationships" xmlns:m="http://schemas.openxmlformats.org/officeDocument/2006/math" xmlns:v="urn:schemas-microsoft-com:vml" xmlns:wp14="http://schemas.microsoft.com/office/word/2010/wordprocessingDrawing" xmlns:wp="http://schemas.openxmlformats.org/drawingml/2006/wordprocessingDrawing" xmlns:w10="urn:schemas-microsoft-com:office:word" xmlns:w="http://schemas.openxmlformats.org/wordprocessingml/2006/main" xmlns:w14="http://schemas.microsoft.com/office/word/2010/wordml" xmlns:w15="http://schemas.microsoft.com/office/word/2012/wordml" xmlns:w16cex="http://schemas.microsoft.com/office/word/2018/wordml/cex" xmlns:w16cid="http://schemas.microsoft.com/office/word/2016/wordml/cid" xmlns:w16="http://schemas.microsoft.com/office/word/2018/wordml" xmlns:w16se="http://schemas.microsoft.com/office/word/2015/wordml/symex" xmlns:wpg="http://schemas.microsoft.com/office/word/2010/wordprocessingGroup" xmlns:wpi="http://schemas.microsoft.com/office/word/2010/wordprocessingInk" xmlns:wne="http://schemas.microsoft.com/office/word/2006/wordml" xmlns:wps="http://schemas.microsoft.com/office/word/2010/wordprocessingShape" mc:Ignorable="w14 w15 w16se w16cid w16 w16cex wp14">
   <w:body>
     <w:p>
       <w:pPr>
@@ -40,7 +40,6 @@
                 <w:rStyle w:val="lev"/>
               </w:rPr>
             </w:pPr>
-            <w:proofErr w:type="gramStart"/>
             <w:r>
               <w:rPr>
                 <w:rStyle w:val="lev"/>
@@ -53,7 +52,6 @@
               </w:rPr>
               <w:t>ROJET:</w:t>
             </w:r>
-            <w:proofErr w:type="gramEnd"/>
           </w:p>
         </w:tc>
         <w:tc>
@@ -90,16 +88,8 @@
               <w:rPr>
                 <w:rStyle w:val="lev"/>
               </w:rPr>
-              <w:t>Entreprise/</w:t>
+              <w:t>Entreprise/Client:</w:t>
             </w:r>
-            <w:proofErr w:type="gramStart"/>
-            <w:r>
-              <w:rPr>
-                <w:rStyle w:val="lev"/>
-              </w:rPr>
-              <w:t>Client:</w:t>
-            </w:r>
-            <w:proofErr w:type="gramEnd"/>
           </w:p>
         </w:tc>
         <w:tc>
@@ -123,14 +113,12 @@
                 <w:b/>
               </w:rPr>
             </w:pPr>
-            <w:proofErr w:type="gramStart"/>
             <w:r>
               <w:rPr>
                 <w:b/>
               </w:rPr>
               <w:t>Département:</w:t>
             </w:r>
-            <w:proofErr w:type="gramEnd"/>
           </w:p>
         </w:tc>
         <w:tc>
@@ -160,14 +148,7 @@
               <w:rPr>
                 <w:rStyle w:val="lev"/>
               </w:rPr>
-              <w:t>Demandé par (Prénom, Nom</w:t>
-            </w:r>
-            <w:proofErr w:type="gramStart"/>
-            <w:r>
-              <w:rPr>
-                <w:rStyle w:val="lev"/>
-              </w:rPr>
-              <w:t>)</w:t>
+              <w:t>Demandé par (Prénom, Nom)</w:t>
             </w:r>
             <w:r>
               <w:rPr>
@@ -175,7 +156,6 @@
               </w:rPr>
               <w:t>:</w:t>
             </w:r>
-            <w:proofErr w:type="gramEnd"/>
           </w:p>
         </w:tc>
         <w:tc>
@@ -184,13 +164,8 @@
           </w:tcPr>
           <w:p>
             <w:r>
-              <w:t xml:space="preserve">Philippe </w:t>
+              <w:t>Philippe Bovey</w:t>
             </w:r>
-            <w:proofErr w:type="spellStart"/>
-            <w:r>
-              <w:t>Bovey</w:t>
-            </w:r>
-            <w:proofErr w:type="spellEnd"/>
           </w:p>
         </w:tc>
         <w:tc>
@@ -199,7 +174,6 @@
             <w:shd w:val="clear" w:color="auto" w:fill="C5E0B3" w:themeFill="accent6" w:themeFillTint="66"/>
           </w:tcPr>
           <w:p>
-            <w:proofErr w:type="gramStart"/>
             <w:r>
               <w:rPr>
                 <w:rStyle w:val="lev"/>
@@ -212,7 +186,6 @@
               </w:rPr>
               <w:t>:</w:t>
             </w:r>
-            <w:proofErr w:type="gramEnd"/>
           </w:p>
         </w:tc>
         <w:tc>
@@ -304,16 +277,8 @@
               <w:rPr>
                 <w:rStyle w:val="lev"/>
               </w:rPr>
-              <w:t xml:space="preserve"> à </w:t>
+              <w:t xml:space="preserve"> à modifier:</w:t>
             </w:r>
-            <w:proofErr w:type="gramStart"/>
-            <w:r>
-              <w:rPr>
-                <w:rStyle w:val="lev"/>
-              </w:rPr>
-              <w:t>modifier:</w:t>
-            </w:r>
-            <w:proofErr w:type="gramEnd"/>
           </w:p>
         </w:tc>
         <w:tc>
@@ -367,16 +332,8 @@
               <w:rPr>
                 <w:rStyle w:val="lev"/>
               </w:rPr>
-              <w:t>Auteur (ETML-ES</w:t>
+              <w:t>Auteur (ETML-ES):</w:t>
             </w:r>
-            <w:proofErr w:type="gramStart"/>
-            <w:r>
-              <w:rPr>
-                <w:rStyle w:val="lev"/>
-              </w:rPr>
-              <w:t>):</w:t>
-            </w:r>
-            <w:proofErr w:type="gramEnd"/>
           </w:p>
         </w:tc>
         <w:tc>
@@ -400,14 +357,12 @@
                 <w:b/>
               </w:rPr>
             </w:pPr>
-            <w:proofErr w:type="gramStart"/>
             <w:r>
               <w:rPr>
                 <w:b/>
               </w:rPr>
               <w:t>Filière:</w:t>
             </w:r>
-            <w:proofErr w:type="gramEnd"/>
           </w:p>
         </w:tc>
         <w:tc>
@@ -437,16 +392,8 @@
               <w:rPr>
                 <w:rStyle w:val="lev"/>
               </w:rPr>
-              <w:t xml:space="preserve">Nouvelle </w:t>
+              <w:t>Nouvelle version:</w:t>
             </w:r>
-            <w:proofErr w:type="gramStart"/>
-            <w:r>
-              <w:rPr>
-                <w:rStyle w:val="lev"/>
-              </w:rPr>
-              <w:t>version:</w:t>
-            </w:r>
-            <w:proofErr w:type="gramEnd"/>
           </w:p>
         </w:tc>
         <w:tc>
@@ -476,14 +423,12 @@
                 <w:b/>
               </w:rPr>
             </w:pPr>
-            <w:proofErr w:type="gramStart"/>
             <w:r>
               <w:rPr>
                 <w:b/>
               </w:rPr>
               <w:t>Date:</w:t>
             </w:r>
-            <w:proofErr w:type="gramEnd"/>
           </w:p>
         </w:tc>
         <w:tc>
@@ -642,6 +587,9 @@
         <w:t>1</w:t>
       </w:r>
       <w:r>
+        <w:rPr>
+          <w:noProof/>
+        </w:rPr>
         <w:fldChar w:fldCharType="end"/>
       </w:r>
       <w:r>
@@ -741,6 +689,9 @@
         <w:t>2</w:t>
       </w:r>
       <w:r>
+        <w:rPr>
+          <w:noProof/>
+        </w:rPr>
         <w:fldChar w:fldCharType="end"/>
       </w:r>
       <w:r>
@@ -1050,6 +1001,9 @@
         <w:t>3</w:t>
       </w:r>
       <w:r>
+        <w:rPr>
+          <w:noProof/>
+        </w:rPr>
         <w:fldChar w:fldCharType="end"/>
       </w:r>
       <w:r>
@@ -1149,6 +1103,9 @@
         <w:t>4</w:t>
       </w:r>
       <w:r>
+        <w:rPr>
+          <w:noProof/>
+        </w:rPr>
         <w:fldChar w:fldCharType="end"/>
       </w:r>
       <w:r>
@@ -1196,13 +1153,7 @@
         <w:jc w:val="both"/>
       </w:pPr>
       <w:r>
-        <w:t>Il faudra déplacer l’exécutable sur le C ou sur le bureau</w:t>
-      </w:r>
-      <w:r>
-        <w:t xml:space="preserve"> de chaque étudiants</w:t>
-      </w:r>
-      <w:r>
-        <w:t xml:space="preserve">, afin d’y avoir accès lors d’une déconnexion internet. </w:t>
+        <w:t xml:space="preserve">Il faudra déplacer l’exécutable sur le C ou sur le bureau de chaque étudiants, afin d’y avoir accès lors d’une déconnexion internet. </w:t>
       </w:r>
     </w:p>
     <w:p>
@@ -1215,19 +1166,30 @@
         <w:jc w:val="both"/>
       </w:pPr>
       <w:r>
-        <w:t xml:space="preserve">Il faudrait </w:t>
-      </w:r>
-      <w:r>
-        <w:t xml:space="preserve">également </w:t>
-      </w:r>
-      <w:r>
-        <w:t>trouver un moyen de lancer le code automatiquement lors du branchement de la matrice.</w:t>
+        <w:t>Il faudrait également trouver un moyen de lancer le code automatiquement lors du branchement de la matrice.</w:t>
       </w:r>
     </w:p>
     <w:p>
       <w:pPr>
+        <w:pStyle w:val="Paragraphedeliste"/>
+        <w:numPr>
+          <w:ilvl w:val="0"/>
+          <w:numId w:val="8"/>
+        </w:numPr>
         <w:jc w:val="both"/>
       </w:pPr>
+      <w:r>
+        <w:t xml:space="preserve">Ajouter un moyen de récupérer le texte en temps réel, sans avoir à appuyer sur le bouton </w:t>
+      </w:r>
+      <w:r>
+        <w:t xml:space="preserve">reset </w:t>
+      </w:r>
+      <w:r>
+        <w:t>à chaque fois</w:t>
+      </w:r>
+      <w:r>
+        <w:t>.</w:t>
+      </w:r>
     </w:p>
     <w:p>
       <w:pPr>
@@ -1250,7 +1212,7 @@
 </file>
 
 <file path=word/endnotes.xml><?xml version="1.0" encoding="utf-8"?>
-<w:endnotes xmlns:wpc="http://schemas.microsoft.com/office/word/2010/wordprocessingCanvas" xmlns:cx="http://schemas.microsoft.com/office/drawing/2014/chartex" xmlns:cx1="http://schemas.microsoft.com/office/drawing/2015/9/8/chartex" xmlns:cx2="http://schemas.microsoft.com/office/drawing/2015/10/21/chartex" xmlns:cx3="http://schemas.microsoft.com/office/drawing/2016/5/9/chartex" xmlns:cx4="http://schemas.microsoft.com/office/drawing/2016/5/10/chartex" xmlns:cx5="http://schemas.microsoft.com/office/drawing/2016/5/11/chartex" xmlns:cx6="http://schemas.microsoft.com/office/drawing/2016/5/12/chartex" xmlns:cx7="http://schemas.microsoft.com/office/drawing/2016/5/13/chartex" xmlns:cx8="http://schemas.microsoft.com/office/drawing/2016/5/14/chartex" xmlns:mc="http://schemas.openxmlformats.org/markup-compatibility/2006" xmlns:aink="http://schemas.microsoft.com/office/drawing/2016/ink" xmlns:am3d="http://schemas.microsoft.com/office/drawing/2017/model3d" xmlns:o="urn:schemas-microsoft-com:office:office" xmlns:oel="http://schemas.microsoft.com/office/2019/extlst" xmlns:r="http://schemas.openxmlformats.org/officeDocument/2006/relationships" xmlns:m="http://schemas.openxmlformats.org/officeDocument/2006/math" xmlns:v="urn:schemas-microsoft-com:vml" xmlns:wp14="http://schemas.microsoft.com/office/word/2010/wordprocessingDrawing" xmlns:wp="http://schemas.openxmlformats.org/drawingml/2006/wordprocessingDrawing" xmlns:w10="urn:schemas-microsoft-com:office:word" xmlns:w="http://schemas.openxmlformats.org/wordprocessingml/2006/main" xmlns:w14="http://schemas.microsoft.com/office/word/2010/wordml" xmlns:w15="http://schemas.microsoft.com/office/word/2012/wordml" xmlns:w16cex="http://schemas.microsoft.com/office/word/2018/wordml/cex" xmlns:w16cid="http://schemas.microsoft.com/office/word/2016/wordml/cid" xmlns:w16="http://schemas.microsoft.com/office/word/2018/wordml" xmlns:w16du="http://schemas.microsoft.com/office/word/2023/wordml/word16du" xmlns:w16sdtdh="http://schemas.microsoft.com/office/word/2020/wordml/sdtdatahash" xmlns:w16se="http://schemas.microsoft.com/office/word/2015/wordml/symex" xmlns:wpg="http://schemas.microsoft.com/office/word/2010/wordprocessingGroup" xmlns:wpi="http://schemas.microsoft.com/office/word/2010/wordprocessingInk" xmlns:wne="http://schemas.microsoft.com/office/word/2006/wordml" xmlns:wps="http://schemas.microsoft.com/office/word/2010/wordprocessingShape" mc:Ignorable="w14 w15 w16se w16cid w16 w16cex w16sdtdh w16du wp14">
+<w:endnotes xmlns:wpc="http://schemas.microsoft.com/office/word/2010/wordprocessingCanvas" xmlns:cx="http://schemas.microsoft.com/office/drawing/2014/chartex" xmlns:cx1="http://schemas.microsoft.com/office/drawing/2015/9/8/chartex" xmlns:cx2="http://schemas.microsoft.com/office/drawing/2015/10/21/chartex" xmlns:cx3="http://schemas.microsoft.com/office/drawing/2016/5/9/chartex" xmlns:cx4="http://schemas.microsoft.com/office/drawing/2016/5/10/chartex" xmlns:cx5="http://schemas.microsoft.com/office/drawing/2016/5/11/chartex" xmlns:cx6="http://schemas.microsoft.com/office/drawing/2016/5/12/chartex" xmlns:cx7="http://schemas.microsoft.com/office/drawing/2016/5/13/chartex" xmlns:cx8="http://schemas.microsoft.com/office/drawing/2016/5/14/chartex" xmlns:mc="http://schemas.openxmlformats.org/markup-compatibility/2006" xmlns:aink="http://schemas.microsoft.com/office/drawing/2016/ink" xmlns:am3d="http://schemas.microsoft.com/office/drawing/2017/model3d" xmlns:o="urn:schemas-microsoft-com:office:office" xmlns:r="http://schemas.openxmlformats.org/officeDocument/2006/relationships" xmlns:m="http://schemas.openxmlformats.org/officeDocument/2006/math" xmlns:v="urn:schemas-microsoft-com:vml" xmlns:wp14="http://schemas.microsoft.com/office/word/2010/wordprocessingDrawing" xmlns:wp="http://schemas.openxmlformats.org/drawingml/2006/wordprocessingDrawing" xmlns:w10="urn:schemas-microsoft-com:office:word" xmlns:w="http://schemas.openxmlformats.org/wordprocessingml/2006/main" xmlns:w14="http://schemas.microsoft.com/office/word/2010/wordml" xmlns:w15="http://schemas.microsoft.com/office/word/2012/wordml" xmlns:w16cex="http://schemas.microsoft.com/office/word/2018/wordml/cex" xmlns:w16cid="http://schemas.microsoft.com/office/word/2016/wordml/cid" xmlns:w16="http://schemas.microsoft.com/office/word/2018/wordml" xmlns:w16se="http://schemas.microsoft.com/office/word/2015/wordml/symex" xmlns:wpg="http://schemas.microsoft.com/office/word/2010/wordprocessingGroup" xmlns:wpi="http://schemas.microsoft.com/office/word/2010/wordprocessingInk" xmlns:wne="http://schemas.microsoft.com/office/word/2006/wordml" xmlns:wps="http://schemas.microsoft.com/office/word/2010/wordprocessingShape" mc:Ignorable="w14 w15 w16se w16cid w16 w16cex wp14">
   <w:endnote w:type="separator" w:id="-1">
     <w:p>
       <w:pPr>
@@ -1275,7 +1237,7 @@
 </file>
 
 <file path=word/footer1.xml><?xml version="1.0" encoding="utf-8"?>
-<w:ftr xmlns:wpc="http://schemas.microsoft.com/office/word/2010/wordprocessingCanvas" xmlns:cx="http://schemas.microsoft.com/office/drawing/2014/chartex" xmlns:cx1="http://schemas.microsoft.com/office/drawing/2015/9/8/chartex" xmlns:cx2="http://schemas.microsoft.com/office/drawing/2015/10/21/chartex" xmlns:cx3="http://schemas.microsoft.com/office/drawing/2016/5/9/chartex" xmlns:cx4="http://schemas.microsoft.com/office/drawing/2016/5/10/chartex" xmlns:cx5="http://schemas.microsoft.com/office/drawing/2016/5/11/chartex" xmlns:cx6="http://schemas.microsoft.com/office/drawing/2016/5/12/chartex" xmlns:cx7="http://schemas.microsoft.com/office/drawing/2016/5/13/chartex" xmlns:cx8="http://schemas.microsoft.com/office/drawing/2016/5/14/chartex" xmlns:mc="http://schemas.openxmlformats.org/markup-compatibility/2006" xmlns:aink="http://schemas.microsoft.com/office/drawing/2016/ink" xmlns:am3d="http://schemas.microsoft.com/office/drawing/2017/model3d" xmlns:o="urn:schemas-microsoft-com:office:office" xmlns:oel="http://schemas.microsoft.com/office/2019/extlst" xmlns:r="http://schemas.openxmlformats.org/officeDocument/2006/relationships" xmlns:m="http://schemas.openxmlformats.org/officeDocument/2006/math" xmlns:v="urn:schemas-microsoft-com:vml" xmlns:wp14="http://schemas.microsoft.com/office/word/2010/wordprocessingDrawing" xmlns:wp="http://schemas.openxmlformats.org/drawingml/2006/wordprocessingDrawing" xmlns:w10="urn:schemas-microsoft-com:office:word" xmlns:w="http://schemas.openxmlformats.org/wordprocessingml/2006/main" xmlns:w14="http://schemas.microsoft.com/office/word/2010/wordml" xmlns:w15="http://schemas.microsoft.com/office/word/2012/wordml" xmlns:w16cex="http://schemas.microsoft.com/office/word/2018/wordml/cex" xmlns:w16cid="http://schemas.microsoft.com/office/word/2016/wordml/cid" xmlns:w16="http://schemas.microsoft.com/office/word/2018/wordml" xmlns:w16du="http://schemas.microsoft.com/office/word/2023/wordml/word16du" xmlns:w16sdtdh="http://schemas.microsoft.com/office/word/2020/wordml/sdtdatahash" xmlns:w16se="http://schemas.microsoft.com/office/word/2015/wordml/symex" xmlns:wpg="http://schemas.microsoft.com/office/word/2010/wordprocessingGroup" xmlns:wpi="http://schemas.microsoft.com/office/word/2010/wordprocessingInk" xmlns:wne="http://schemas.microsoft.com/office/word/2006/wordml" xmlns:wps="http://schemas.microsoft.com/office/word/2010/wordprocessingShape" mc:Ignorable="w14 w15 w16se w16cid w16 w16cex w16sdtdh w16du wp14">
+<w:ftr xmlns:wpc="http://schemas.microsoft.com/office/word/2010/wordprocessingCanvas" xmlns:cx="http://schemas.microsoft.com/office/drawing/2014/chartex" xmlns:cx1="http://schemas.microsoft.com/office/drawing/2015/9/8/chartex" xmlns:cx2="http://schemas.microsoft.com/office/drawing/2015/10/21/chartex" xmlns:cx3="http://schemas.microsoft.com/office/drawing/2016/5/9/chartex" xmlns:cx4="http://schemas.microsoft.com/office/drawing/2016/5/10/chartex" xmlns:cx5="http://schemas.microsoft.com/office/drawing/2016/5/11/chartex" xmlns:cx6="http://schemas.microsoft.com/office/drawing/2016/5/12/chartex" xmlns:cx7="http://schemas.microsoft.com/office/drawing/2016/5/13/chartex" xmlns:cx8="http://schemas.microsoft.com/office/drawing/2016/5/14/chartex" xmlns:mc="http://schemas.openxmlformats.org/markup-compatibility/2006" xmlns:aink="http://schemas.microsoft.com/office/drawing/2016/ink" xmlns:am3d="http://schemas.microsoft.com/office/drawing/2017/model3d" xmlns:o="urn:schemas-microsoft-com:office:office" xmlns:r="http://schemas.openxmlformats.org/officeDocument/2006/relationships" xmlns:m="http://schemas.openxmlformats.org/officeDocument/2006/math" xmlns:v="urn:schemas-microsoft-com:vml" xmlns:wp14="http://schemas.microsoft.com/office/word/2010/wordprocessingDrawing" xmlns:wp="http://schemas.openxmlformats.org/drawingml/2006/wordprocessingDrawing" xmlns:w10="urn:schemas-microsoft-com:office:word" xmlns:w="http://schemas.openxmlformats.org/wordprocessingml/2006/main" xmlns:w14="http://schemas.microsoft.com/office/word/2010/wordml" xmlns:w15="http://schemas.microsoft.com/office/word/2012/wordml" xmlns:w16cex="http://schemas.microsoft.com/office/word/2018/wordml/cex" xmlns:w16cid="http://schemas.microsoft.com/office/word/2016/wordml/cid" xmlns:w16="http://schemas.microsoft.com/office/word/2018/wordml" xmlns:w16se="http://schemas.microsoft.com/office/word/2015/wordml/symex" xmlns:wpg="http://schemas.microsoft.com/office/word/2010/wordprocessingGroup" xmlns:wpi="http://schemas.microsoft.com/office/word/2010/wordprocessingInk" xmlns:wne="http://schemas.microsoft.com/office/word/2006/wordml" xmlns:wps="http://schemas.microsoft.com/office/word/2010/wordprocessingShape" mc:Ignorable="w14 w15 w16se w16cid w16 w16cex wp14">
   <w:p>
     <w:pPr>
       <w:pStyle w:val="Pieddepage"/>
@@ -1399,7 +1361,7 @@
 </file>
 
 <file path=word/footnotes.xml><?xml version="1.0" encoding="utf-8"?>
-<w:footnotes xmlns:wpc="http://schemas.microsoft.com/office/word/2010/wordprocessingCanvas" xmlns:cx="http://schemas.microsoft.com/office/drawing/2014/chartex" xmlns:cx1="http://schemas.microsoft.com/office/drawing/2015/9/8/chartex" xmlns:cx2="http://schemas.microsoft.com/office/drawing/2015/10/21/chartex" xmlns:cx3="http://schemas.microsoft.com/office/drawing/2016/5/9/chartex" xmlns:cx4="http://schemas.microsoft.com/office/drawing/2016/5/10/chartex" xmlns:cx5="http://schemas.microsoft.com/office/drawing/2016/5/11/chartex" xmlns:cx6="http://schemas.microsoft.com/office/drawing/2016/5/12/chartex" xmlns:cx7="http://schemas.microsoft.com/office/drawing/2016/5/13/chartex" xmlns:cx8="http://schemas.microsoft.com/office/drawing/2016/5/14/chartex" xmlns:mc="http://schemas.openxmlformats.org/markup-compatibility/2006" xmlns:aink="http://schemas.microsoft.com/office/drawing/2016/ink" xmlns:am3d="http://schemas.microsoft.com/office/drawing/2017/model3d" xmlns:o="urn:schemas-microsoft-com:office:office" xmlns:oel="http://schemas.microsoft.com/office/2019/extlst" xmlns:r="http://schemas.openxmlformats.org/officeDocument/2006/relationships" xmlns:m="http://schemas.openxmlformats.org/officeDocument/2006/math" xmlns:v="urn:schemas-microsoft-com:vml" xmlns:wp14="http://schemas.microsoft.com/office/word/2010/wordprocessingDrawing" xmlns:wp="http://schemas.openxmlformats.org/drawingml/2006/wordprocessingDrawing" xmlns:w10="urn:schemas-microsoft-com:office:word" xmlns:w="http://schemas.openxmlformats.org/wordprocessingml/2006/main" xmlns:w14="http://schemas.microsoft.com/office/word/2010/wordml" xmlns:w15="http://schemas.microsoft.com/office/word/2012/wordml" xmlns:w16cex="http://schemas.microsoft.com/office/word/2018/wordml/cex" xmlns:w16cid="http://schemas.microsoft.com/office/word/2016/wordml/cid" xmlns:w16="http://schemas.microsoft.com/office/word/2018/wordml" xmlns:w16du="http://schemas.microsoft.com/office/word/2023/wordml/word16du" xmlns:w16sdtdh="http://schemas.microsoft.com/office/word/2020/wordml/sdtdatahash" xmlns:w16se="http://schemas.microsoft.com/office/word/2015/wordml/symex" xmlns:wpg="http://schemas.microsoft.com/office/word/2010/wordprocessingGroup" xmlns:wpi="http://schemas.microsoft.com/office/word/2010/wordprocessingInk" xmlns:wne="http://schemas.microsoft.com/office/word/2006/wordml" xmlns:wps="http://schemas.microsoft.com/office/word/2010/wordprocessingShape" mc:Ignorable="w14 w15 w16se w16cid w16 w16cex w16sdtdh w16du wp14">
+<w:footnotes xmlns:wpc="http://schemas.microsoft.com/office/word/2010/wordprocessingCanvas" xmlns:cx="http://schemas.microsoft.com/office/drawing/2014/chartex" xmlns:cx1="http://schemas.microsoft.com/office/drawing/2015/9/8/chartex" xmlns:cx2="http://schemas.microsoft.com/office/drawing/2015/10/21/chartex" xmlns:cx3="http://schemas.microsoft.com/office/drawing/2016/5/9/chartex" xmlns:cx4="http://schemas.microsoft.com/office/drawing/2016/5/10/chartex" xmlns:cx5="http://schemas.microsoft.com/office/drawing/2016/5/11/chartex" xmlns:cx6="http://schemas.microsoft.com/office/drawing/2016/5/12/chartex" xmlns:cx7="http://schemas.microsoft.com/office/drawing/2016/5/13/chartex" xmlns:cx8="http://schemas.microsoft.com/office/drawing/2016/5/14/chartex" xmlns:mc="http://schemas.openxmlformats.org/markup-compatibility/2006" xmlns:aink="http://schemas.microsoft.com/office/drawing/2016/ink" xmlns:am3d="http://schemas.microsoft.com/office/drawing/2017/model3d" xmlns:o="urn:schemas-microsoft-com:office:office" xmlns:r="http://schemas.openxmlformats.org/officeDocument/2006/relationships" xmlns:m="http://schemas.openxmlformats.org/officeDocument/2006/math" xmlns:v="urn:schemas-microsoft-com:vml" xmlns:wp14="http://schemas.microsoft.com/office/word/2010/wordprocessingDrawing" xmlns:wp="http://schemas.openxmlformats.org/drawingml/2006/wordprocessingDrawing" xmlns:w10="urn:schemas-microsoft-com:office:word" xmlns:w="http://schemas.openxmlformats.org/wordprocessingml/2006/main" xmlns:w14="http://schemas.microsoft.com/office/word/2010/wordml" xmlns:w15="http://schemas.microsoft.com/office/word/2012/wordml" xmlns:w16cex="http://schemas.microsoft.com/office/word/2018/wordml/cex" xmlns:w16cid="http://schemas.microsoft.com/office/word/2016/wordml/cid" xmlns:w16="http://schemas.microsoft.com/office/word/2018/wordml" xmlns:w16se="http://schemas.microsoft.com/office/word/2015/wordml/symex" xmlns:wpg="http://schemas.microsoft.com/office/word/2010/wordprocessingGroup" xmlns:wpi="http://schemas.microsoft.com/office/word/2010/wordprocessingInk" xmlns:wne="http://schemas.microsoft.com/office/word/2006/wordml" xmlns:wps="http://schemas.microsoft.com/office/word/2010/wordprocessingShape" mc:Ignorable="w14 w15 w16se w16cid w16 w16cex wp14">
   <w:footnote w:type="separator" w:id="-1">
     <w:p>
       <w:pPr>
@@ -1452,7 +1414,7 @@
 </file>
 
 <file path=word/header1.xml><?xml version="1.0" encoding="utf-8"?>
-<w:hdr xmlns:wpc="http://schemas.microsoft.com/office/word/2010/wordprocessingCanvas" xmlns:cx="http://schemas.microsoft.com/office/drawing/2014/chartex" xmlns:cx1="http://schemas.microsoft.com/office/drawing/2015/9/8/chartex" xmlns:cx2="http://schemas.microsoft.com/office/drawing/2015/10/21/chartex" xmlns:cx3="http://schemas.microsoft.com/office/drawing/2016/5/9/chartex" xmlns:cx4="http://schemas.microsoft.com/office/drawing/2016/5/10/chartex" xmlns:cx5="http://schemas.microsoft.com/office/drawing/2016/5/11/chartex" xmlns:cx6="http://schemas.microsoft.com/office/drawing/2016/5/12/chartex" xmlns:cx7="http://schemas.microsoft.com/office/drawing/2016/5/13/chartex" xmlns:cx8="http://schemas.microsoft.com/office/drawing/2016/5/14/chartex" xmlns:mc="http://schemas.openxmlformats.org/markup-compatibility/2006" xmlns:aink="http://schemas.microsoft.com/office/drawing/2016/ink" xmlns:am3d="http://schemas.microsoft.com/office/drawing/2017/model3d" xmlns:o="urn:schemas-microsoft-com:office:office" xmlns:oel="http://schemas.microsoft.com/office/2019/extlst" xmlns:r="http://schemas.openxmlformats.org/officeDocument/2006/relationships" xmlns:m="http://schemas.openxmlformats.org/officeDocument/2006/math" xmlns:v="urn:schemas-microsoft-com:vml" xmlns:wp14="http://schemas.microsoft.com/office/word/2010/wordprocessingDrawing" xmlns:wp="http://schemas.openxmlformats.org/drawingml/2006/wordprocessingDrawing" xmlns:w10="urn:schemas-microsoft-com:office:word" xmlns:w="http://schemas.openxmlformats.org/wordprocessingml/2006/main" xmlns:w14="http://schemas.microsoft.com/office/word/2010/wordml" xmlns:w15="http://schemas.microsoft.com/office/word/2012/wordml" xmlns:w16cex="http://schemas.microsoft.com/office/word/2018/wordml/cex" xmlns:w16cid="http://schemas.microsoft.com/office/word/2016/wordml/cid" xmlns:w16="http://schemas.microsoft.com/office/word/2018/wordml" xmlns:w16du="http://schemas.microsoft.com/office/word/2023/wordml/word16du" xmlns:w16sdtdh="http://schemas.microsoft.com/office/word/2020/wordml/sdtdatahash" xmlns:w16se="http://schemas.microsoft.com/office/word/2015/wordml/symex" xmlns:wpg="http://schemas.microsoft.com/office/word/2010/wordprocessingGroup" xmlns:wpi="http://schemas.microsoft.com/office/word/2010/wordprocessingInk" xmlns:wne="http://schemas.microsoft.com/office/word/2006/wordml" xmlns:wps="http://schemas.microsoft.com/office/word/2010/wordprocessingShape" mc:Ignorable="w14 w15 w16se w16cid w16 w16cex w16sdtdh w16du wp14">
+<w:hdr xmlns:wpc="http://schemas.microsoft.com/office/word/2010/wordprocessingCanvas" xmlns:cx="http://schemas.microsoft.com/office/drawing/2014/chartex" xmlns:cx1="http://schemas.microsoft.com/office/drawing/2015/9/8/chartex" xmlns:cx2="http://schemas.microsoft.com/office/drawing/2015/10/21/chartex" xmlns:cx3="http://schemas.microsoft.com/office/drawing/2016/5/9/chartex" xmlns:cx4="http://schemas.microsoft.com/office/drawing/2016/5/10/chartex" xmlns:cx5="http://schemas.microsoft.com/office/drawing/2016/5/11/chartex" xmlns:cx6="http://schemas.microsoft.com/office/drawing/2016/5/12/chartex" xmlns:cx7="http://schemas.microsoft.com/office/drawing/2016/5/13/chartex" xmlns:cx8="http://schemas.microsoft.com/office/drawing/2016/5/14/chartex" xmlns:mc="http://schemas.openxmlformats.org/markup-compatibility/2006" xmlns:aink="http://schemas.microsoft.com/office/drawing/2016/ink" xmlns:am3d="http://schemas.microsoft.com/office/drawing/2017/model3d" xmlns:o="urn:schemas-microsoft-com:office:office" xmlns:r="http://schemas.openxmlformats.org/officeDocument/2006/relationships" xmlns:m="http://schemas.openxmlformats.org/officeDocument/2006/math" xmlns:v="urn:schemas-microsoft-com:vml" xmlns:wp14="http://schemas.microsoft.com/office/word/2010/wordprocessingDrawing" xmlns:wp="http://schemas.openxmlformats.org/drawingml/2006/wordprocessingDrawing" xmlns:w10="urn:schemas-microsoft-com:office:word" xmlns:w="http://schemas.openxmlformats.org/wordprocessingml/2006/main" xmlns:w14="http://schemas.microsoft.com/office/word/2010/wordml" xmlns:w15="http://schemas.microsoft.com/office/word/2012/wordml" xmlns:w16cex="http://schemas.microsoft.com/office/word/2018/wordml/cex" xmlns:w16cid="http://schemas.microsoft.com/office/word/2016/wordml/cid" xmlns:w16="http://schemas.microsoft.com/office/word/2018/wordml" xmlns:w16se="http://schemas.microsoft.com/office/word/2015/wordml/symex" xmlns:wpg="http://schemas.microsoft.com/office/word/2010/wordprocessingGroup" xmlns:wpi="http://schemas.microsoft.com/office/word/2010/wordprocessingInk" xmlns:wne="http://schemas.microsoft.com/office/word/2006/wordml" xmlns:wps="http://schemas.microsoft.com/office/word/2010/wordprocessingShape" mc:Ignorable="w14 w15 w16se w16cid w16 w16cex wp14">
   <w:p>
     <w:pPr>
       <w:tabs>
@@ -1540,18 +1502,7 @@
         <w:u w:val="single"/>
         <w:lang w:eastAsia="fr-FR"/>
       </w:rPr>
-      <w:t xml:space="preserve">ECOLE </w:t>
-    </w:r>
-    <w:proofErr w:type="gramStart"/>
-    <w:r>
-      <w:rPr>
-        <w:spacing w:val="-3"/>
-        <w:sz w:val="20"/>
-        <w:szCs w:val="20"/>
-        <w:u w:val="single"/>
-        <w:lang w:eastAsia="fr-FR"/>
-      </w:rPr>
-      <w:t>SUPERIEURE</w:t>
+      <w:t>ECOLE SUPERIEURE</w:t>
     </w:r>
     <w:r>
       <w:rPr>
@@ -1569,7 +1520,6 @@
       </w:rPr>
       <w:tab/>
     </w:r>
-    <w:proofErr w:type="gramEnd"/>
     <w:r>
       <w:rPr>
         <w:szCs w:val="24"/>
@@ -1604,11 +1554,11 @@
 </file>
 
 <file path=word/numbering.xml><?xml version="1.0" encoding="utf-8"?>
-<w:numbering xmlns:wpc="http://schemas.microsoft.com/office/word/2010/wordprocessingCanvas" xmlns:cx="http://schemas.microsoft.com/office/drawing/2014/chartex" xmlns:cx1="http://schemas.microsoft.com/office/drawing/2015/9/8/chartex" xmlns:cx2="http://schemas.microsoft.com/office/drawing/2015/10/21/chartex" xmlns:cx3="http://schemas.microsoft.com/office/drawing/2016/5/9/chartex" xmlns:cx4="http://schemas.microsoft.com/office/drawing/2016/5/10/chartex" xmlns:cx5="http://schemas.microsoft.com/office/drawing/2016/5/11/chartex" xmlns:cx6="http://schemas.microsoft.com/office/drawing/2016/5/12/chartex" xmlns:cx7="http://schemas.microsoft.com/office/drawing/2016/5/13/chartex" xmlns:cx8="http://schemas.microsoft.com/office/drawing/2016/5/14/chartex" xmlns:mc="http://schemas.openxmlformats.org/markup-compatibility/2006" xmlns:aink="http://schemas.microsoft.com/office/drawing/2016/ink" xmlns:am3d="http://schemas.microsoft.com/office/drawing/2017/model3d" xmlns:o="urn:schemas-microsoft-com:office:office" xmlns:oel="http://schemas.microsoft.com/office/2019/extlst" xmlns:r="http://schemas.openxmlformats.org/officeDocument/2006/relationships" xmlns:m="http://schemas.openxmlformats.org/officeDocument/2006/math" xmlns:v="urn:schemas-microsoft-com:vml" xmlns:wp14="http://schemas.microsoft.com/office/word/2010/wordprocessingDrawing" xmlns:wp="http://schemas.openxmlformats.org/drawingml/2006/wordprocessingDrawing" xmlns:w10="urn:schemas-microsoft-com:office:word" xmlns:w="http://schemas.openxmlformats.org/wordprocessingml/2006/main" xmlns:w14="http://schemas.microsoft.com/office/word/2010/wordml" xmlns:w15="http://schemas.microsoft.com/office/word/2012/wordml" xmlns:w16cex="http://schemas.microsoft.com/office/word/2018/wordml/cex" xmlns:w16cid="http://schemas.microsoft.com/office/word/2016/wordml/cid" xmlns:w16="http://schemas.microsoft.com/office/word/2018/wordml" xmlns:w16du="http://schemas.microsoft.com/office/word/2023/wordml/word16du" xmlns:w16sdtdh="http://schemas.microsoft.com/office/word/2020/wordml/sdtdatahash" xmlns:w16se="http://schemas.microsoft.com/office/word/2015/wordml/symex" xmlns:wpg="http://schemas.microsoft.com/office/word/2010/wordprocessingGroup" xmlns:wpi="http://schemas.microsoft.com/office/word/2010/wordprocessingInk" xmlns:wne="http://schemas.microsoft.com/office/word/2006/wordml" xmlns:wps="http://schemas.microsoft.com/office/word/2010/wordprocessingShape" mc:Ignorable="w14 w15 w16se w16cid w16 w16cex w16sdtdh w16du wp14">
+<w:numbering xmlns:wpc="http://schemas.microsoft.com/office/word/2010/wordprocessingCanvas" xmlns:cx="http://schemas.microsoft.com/office/drawing/2014/chartex" xmlns:cx1="http://schemas.microsoft.com/office/drawing/2015/9/8/chartex" xmlns:cx2="http://schemas.microsoft.com/office/drawing/2015/10/21/chartex" xmlns:cx3="http://schemas.microsoft.com/office/drawing/2016/5/9/chartex" xmlns:cx4="http://schemas.microsoft.com/office/drawing/2016/5/10/chartex" xmlns:cx5="http://schemas.microsoft.com/office/drawing/2016/5/11/chartex" xmlns:cx6="http://schemas.microsoft.com/office/drawing/2016/5/12/chartex" xmlns:cx7="http://schemas.microsoft.com/office/drawing/2016/5/13/chartex" xmlns:cx8="http://schemas.microsoft.com/office/drawing/2016/5/14/chartex" xmlns:mc="http://schemas.openxmlformats.org/markup-compatibility/2006" xmlns:aink="http://schemas.microsoft.com/office/drawing/2016/ink" xmlns:am3d="http://schemas.microsoft.com/office/drawing/2017/model3d" xmlns:o="urn:schemas-microsoft-com:office:office" xmlns:r="http://schemas.openxmlformats.org/officeDocument/2006/relationships" xmlns:m="http://schemas.openxmlformats.org/officeDocument/2006/math" xmlns:v="urn:schemas-microsoft-com:vml" xmlns:wp14="http://schemas.microsoft.com/office/word/2010/wordprocessingDrawing" xmlns:wp="http://schemas.openxmlformats.org/drawingml/2006/wordprocessingDrawing" xmlns:w10="urn:schemas-microsoft-com:office:word" xmlns:w="http://schemas.openxmlformats.org/wordprocessingml/2006/main" xmlns:w14="http://schemas.microsoft.com/office/word/2010/wordml" xmlns:w15="http://schemas.microsoft.com/office/word/2012/wordml" xmlns:w16cex="http://schemas.microsoft.com/office/word/2018/wordml/cex" xmlns:w16cid="http://schemas.microsoft.com/office/word/2016/wordml/cid" xmlns:w16="http://schemas.microsoft.com/office/word/2018/wordml" xmlns:w16se="http://schemas.microsoft.com/office/word/2015/wordml/symex" xmlns:wpg="http://schemas.microsoft.com/office/word/2010/wordprocessingGroup" xmlns:wpi="http://schemas.microsoft.com/office/word/2010/wordprocessingInk" xmlns:wne="http://schemas.microsoft.com/office/word/2006/wordml" xmlns:wps="http://schemas.microsoft.com/office/word/2010/wordprocessingShape" mc:Ignorable="w14 w15 w16se w16cid w16 w16cex wp14">
   <w:abstractNum w:abstractNumId="0" w15:restartNumberingAfterBreak="0">
     <w:nsid w:val="03295CB0"/>
     <w:multiLevelType w:val="hybridMultilevel"/>
-    <w:tmpl w:val="0AEC7192"/>
+    <w:tmpl w:val="0420C05E"/>
     <w:lvl w:ilvl="0" w:tplc="040C0001">
       <w:start w:val="1"/>
       <w:numFmt w:val="bullet"/>
@@ -2467,35 +2417,35 @@
       </w:rPr>
     </w:lvl>
   </w:abstractNum>
-  <w:num w:numId="1" w16cid:durableId="1881043493">
+  <w:num w:numId="1">
     <w:abstractNumId w:val="7"/>
   </w:num>
-  <w:num w:numId="2" w16cid:durableId="213544779">
+  <w:num w:numId="2">
     <w:abstractNumId w:val="1"/>
   </w:num>
-  <w:num w:numId="3" w16cid:durableId="968320088">
+  <w:num w:numId="3">
     <w:abstractNumId w:val="4"/>
   </w:num>
-  <w:num w:numId="4" w16cid:durableId="179197668">
+  <w:num w:numId="4">
     <w:abstractNumId w:val="3"/>
   </w:num>
-  <w:num w:numId="5" w16cid:durableId="1723794594">
+  <w:num w:numId="5">
     <w:abstractNumId w:val="2"/>
   </w:num>
-  <w:num w:numId="6" w16cid:durableId="191844313">
+  <w:num w:numId="6">
     <w:abstractNumId w:val="6"/>
   </w:num>
-  <w:num w:numId="7" w16cid:durableId="55008719">
+  <w:num w:numId="7">
     <w:abstractNumId w:val="5"/>
   </w:num>
-  <w:num w:numId="8" w16cid:durableId="1012878634">
+  <w:num w:numId="8">
     <w:abstractNumId w:val="0"/>
   </w:num>
 </w:numbering>
 </file>
 
 <file path=word/styles.xml><?xml version="1.0" encoding="utf-8"?>
-<w:styles xmlns:mc="http://schemas.openxmlformats.org/markup-compatibility/2006" xmlns:r="http://schemas.openxmlformats.org/officeDocument/2006/relationships" xmlns:w="http://schemas.openxmlformats.org/wordprocessingml/2006/main" xmlns:w14="http://schemas.microsoft.com/office/word/2010/wordml" xmlns:w15="http://schemas.microsoft.com/office/word/2012/wordml" xmlns:w16cex="http://schemas.microsoft.com/office/word/2018/wordml/cex" xmlns:w16cid="http://schemas.microsoft.com/office/word/2016/wordml/cid" xmlns:w16="http://schemas.microsoft.com/office/word/2018/wordml" xmlns:w16du="http://schemas.microsoft.com/office/word/2023/wordml/word16du" xmlns:w16sdtdh="http://schemas.microsoft.com/office/word/2020/wordml/sdtdatahash" xmlns:w16se="http://schemas.microsoft.com/office/word/2015/wordml/symex" mc:Ignorable="w14 w15 w16se w16cid w16 w16cex w16sdtdh w16du">
+<w:styles xmlns:mc="http://schemas.openxmlformats.org/markup-compatibility/2006" xmlns:r="http://schemas.openxmlformats.org/officeDocument/2006/relationships" xmlns:w="http://schemas.openxmlformats.org/wordprocessingml/2006/main" xmlns:w14="http://schemas.microsoft.com/office/word/2010/wordml" xmlns:w15="http://schemas.microsoft.com/office/word/2012/wordml" xmlns:w16cex="http://schemas.microsoft.com/office/word/2018/wordml/cex" xmlns:w16cid="http://schemas.microsoft.com/office/word/2016/wordml/cid" xmlns:w16="http://schemas.microsoft.com/office/word/2018/wordml" xmlns:w16se="http://schemas.microsoft.com/office/word/2015/wordml/symex" mc:Ignorable="w14 w15 w16se w16cid w16 w16cex">
   <w:docDefaults>
     <w:rPrDefault>
       <w:rPr>
